--- a/火车票/“刁民”郝劲松叫板铁道部.docx
+++ b/火车票/“刁民”郝劲松叫板铁道部.docx
@@ -79,6 +79,122 @@
           <w:shd w:val="clear" w:color="auto" w:fill="F5F8FD"/>
         </w:rPr>
       </w:pPr>
+      <w:proofErr w:type="gramStart"/>
+      <w:r>
+        <w:rPr>
+          <w:rFonts w:ascii="Times New Roman" w:eastAsia="宋体" w:hAnsi="Times New Roman" w:cs="Times New Roman" w:hint="eastAsia"/>
+          <w:color w:val="000000"/>
+          <w:kern w:val="0"/>
+          <w:szCs w:val="21"/>
+          <w:shd w:val="clear" w:color="auto" w:fill="F5F8FD"/>
+        </w:rPr>
+        <w:t>郝</w:t>
+      </w:r>
+      <w:proofErr w:type="gramEnd"/>
+      <w:r>
+        <w:rPr>
+          <w:rFonts w:ascii="Times New Roman" w:eastAsia="宋体" w:hAnsi="Times New Roman" w:cs="Times New Roman" w:hint="eastAsia"/>
+          <w:color w:val="000000"/>
+          <w:kern w:val="0"/>
+          <w:szCs w:val="21"/>
+          <w:shd w:val="clear" w:color="auto" w:fill="F5F8FD"/>
+        </w:rPr>
+        <w:t>劲松</w:t>
+      </w:r>
+      <w:r>
+        <w:rPr>
+          <w:rFonts w:ascii="Times New Roman" w:eastAsia="宋体" w:hAnsi="Times New Roman" w:cs="Times New Roman"/>
+          <w:color w:val="000000"/>
+          <w:kern w:val="0"/>
+          <w:szCs w:val="21"/>
+          <w:shd w:val="clear" w:color="auto" w:fill="F5F8FD"/>
+        </w:rPr>
+        <w:br/>
+      </w:r>
+      <w:hyperlink r:id="rId4" w:history="1">
+        <w:r>
+          <w:rPr>
+            <w:rStyle w:val="a4"/>
+            <w:rFonts w:ascii="Times New Roman" w:eastAsia="宋体" w:hAnsi="Times New Roman" w:cs="Times New Roman"/>
+            <w:kern w:val="0"/>
+            <w:szCs w:val="21"/>
+            <w:shd w:val="clear" w:color="auto" w:fill="F5F8FD"/>
+          </w:rPr>
+          <w:t>http://news.sina.com.cn/o/2009-01-21/044315064953s.shtml</w:t>
+        </w:r>
+      </w:hyperlink>
+    </w:p>
+    <w:p>
+      <w:pPr>
+        <w:widowControl/>
+        <w:shd w:val="clear" w:color="auto" w:fill="F5F8FD"/>
+        <w:spacing w:before="225" w:after="225" w:line="345" w:lineRule="atLeast"/>
+        <w:jc w:val="left"/>
+        <w:rPr>
+          <w:rFonts w:ascii="Times New Roman" w:eastAsia="宋体" w:hAnsi="Times New Roman" w:cs="Times New Roman"/>
+          <w:color w:val="000000"/>
+          <w:kern w:val="0"/>
+          <w:szCs w:val="21"/>
+          <w:shd w:val="clear" w:color="auto" w:fill="F5F8FD"/>
+        </w:rPr>
+      </w:pPr>
+      <w:r>
+        <w:rPr>
+          <w:rFonts w:ascii="Times New Roman" w:eastAsia="宋体" w:hAnsi="Times New Roman" w:cs="Times New Roman" w:hint="eastAsia"/>
+          <w:color w:val="000000"/>
+          <w:kern w:val="0"/>
+          <w:szCs w:val="21"/>
+          <w:shd w:val="clear" w:color="auto" w:fill="F5F8FD"/>
+        </w:rPr>
+        <w:t>春运涨停</w:t>
+      </w:r>
+      <w:r>
+        <w:rPr>
+          <w:rFonts w:ascii="Times New Roman" w:eastAsia="宋体" w:hAnsi="Times New Roman" w:cs="Times New Roman" w:hint="eastAsia"/>
+          <w:color w:val="000000"/>
+          <w:kern w:val="0"/>
+          <w:szCs w:val="21"/>
+          <w:shd w:val="clear" w:color="auto" w:fill="F5F8FD"/>
+        </w:rPr>
+        <w:t xml:space="preserve"> </w:t>
+      </w:r>
+      <w:r>
+        <w:rPr>
+          <w:rFonts w:ascii="Times New Roman" w:eastAsia="宋体" w:hAnsi="Times New Roman" w:cs="Times New Roman"/>
+          <w:color w:val="000000"/>
+          <w:kern w:val="0"/>
+          <w:szCs w:val="21"/>
+          <w:shd w:val="clear" w:color="auto" w:fill="F5F8FD"/>
+        </w:rPr>
+        <w:t>24</w:t>
+      </w:r>
+      <w:r>
+        <w:rPr>
+          <w:rFonts w:ascii="Times New Roman" w:eastAsia="宋体" w:hAnsi="Times New Roman" w:cs="Times New Roman" w:hint="eastAsia"/>
+          <w:color w:val="000000"/>
+          <w:kern w:val="0"/>
+          <w:szCs w:val="21"/>
+          <w:shd w:val="clear" w:color="auto" w:fill="F5F8FD"/>
+        </w:rPr>
+        <w:t>小时惊天大逆转</w:t>
+      </w:r>
+    </w:p>
+    <w:p>
+      <w:pPr>
+        <w:widowControl/>
+        <w:shd w:val="clear" w:color="auto" w:fill="F5F8FD"/>
+        <w:spacing w:before="225" w:after="225" w:line="345" w:lineRule="atLeast"/>
+        <w:jc w:val="left"/>
+        <w:rPr>
+          <w:rFonts w:ascii="Times New Roman" w:eastAsia="宋体" w:hAnsi="Times New Roman" w:cs="Times New Roman"/>
+          <w:color w:val="000000"/>
+          <w:kern w:val="0"/>
+          <w:szCs w:val="21"/>
+          <w:shd w:val="clear" w:color="auto" w:fill="F5F8FD"/>
+        </w:rPr>
+      </w:pPr>
+      <w:bookmarkStart w:id="0" w:name="_GoBack"/>
+      <w:bookmarkEnd w:id="0"/>
     </w:p>
     <w:p>
       <w:pPr>
@@ -116,7 +232,7 @@
                     </pic:cNvPicPr>
                   </pic:nvPicPr>
                   <pic:blipFill>
-                    <a:blip r:embed="rId4">
+                    <a:blip r:embed="rId5">
                       <a:extLst>
                         <a:ext uri="{28A0092B-C50C-407E-A947-70E740481C1C}">
                           <a14:useLocalDpi xmlns:a14="http://schemas.microsoft.com/office/drawing/2010/main" val="0"/>
@@ -147,8 +263,6 @@
           </wp:inline>
         </w:drawing>
       </w:r>
-      <w:bookmarkStart w:id="0" w:name="_GoBack"/>
-      <w:bookmarkEnd w:id="0"/>
     </w:p>
     <w:p>
       <w:pPr>
@@ -671,6 +785,7 @@
           <w:kern w:val="0"/>
           <w:szCs w:val="21"/>
         </w:rPr>
+        <w:lastRenderedPageBreak/>
         <w:t xml:space="preserve">　　</w:t>
       </w:r>
       <w:r>
@@ -822,7 +937,6 @@
           <w:kern w:val="0"/>
           <w:szCs w:val="21"/>
         </w:rPr>
-        <w:lastRenderedPageBreak/>
         <w:t xml:space="preserve">　　</w:t>
       </w:r>
       <w:r>
@@ -1871,6 +1985,7 @@
           <w:kern w:val="0"/>
           <w:szCs w:val="21"/>
         </w:rPr>
+        <w:lastRenderedPageBreak/>
         <w:t xml:space="preserve">　　</w:t>
       </w:r>
       <w:r>
@@ -2007,7 +2122,6 @@
           <w:kern w:val="0"/>
           <w:szCs w:val="21"/>
         </w:rPr>
-        <w:lastRenderedPageBreak/>
         <w:t xml:space="preserve">　　</w:t>
       </w:r>
       <w:r>
@@ -3291,7 +3405,6 @@
   <w:style w:type="character" w:default="1" w:styleId="a0">
     <w:name w:val="Default Paragraph Font"/>
     <w:uiPriority w:val="1"/>
-    <w:semiHidden/>
     <w:unhideWhenUsed/>
   </w:style>
   <w:style w:type="table" w:default="1" w:styleId="a1">
@@ -3332,6 +3445,17 @@
       <w:kern w:val="0"/>
       <w:sz w:val="24"/>
       <w:szCs w:val="24"/>
+    </w:rPr>
+  </w:style>
+  <w:style w:type="character" w:styleId="a4">
+    <w:name w:val="Hyperlink"/>
+    <w:basedOn w:val="a0"/>
+    <w:uiPriority w:val="99"/>
+    <w:unhideWhenUsed/>
+    <w:rsid w:val="00516050"/>
+    <w:rPr>
+      <w:color w:val="0563C1" w:themeColor="hyperlink"/>
+      <w:u w:val="single"/>
     </w:rPr>
   </w:style>
 </w:styles>
